--- a/tmp/MAHIM_MITTAL_resume.docx
+++ b/tmp/MAHIM_MITTAL_resume.docx
@@ -88,7 +88,7 @@
           <w:b w:val="0"/>
           <w:sz w:val="20"/>
         </w:rPr>
-        <w:t>Experienced full-stack product engineer with over 8 years in delivering scalable SaaS solutions and AI-integrated platforms, particularly skilled in end-to-end feature development for high-growth startups. Proficient in building user-friendly applications with real-world impact by leveraging state-of-the-art technologies.</w:t>
+        <w:t>Experienced Principal Software Engineer with over 8 years in full-stack development, specializing in building scalable web applications using Angular and TypeScript to enhance risk analytics capabilities. Expertise in leading cross-functional teams, integrating backend services, and optimizing frontend performance.</w:t>
       </w:r>
     </w:p>
     <w:p>
@@ -131,7 +131,7 @@
           <w:b/>
           <w:sz w:val="20"/>
         </w:rPr>
-        <w:t xml:space="preserve">Full-Stack Development: </w:t>
+        <w:t xml:space="preserve">Frontend Development: </w:t>
       </w:r>
       <w:r>
         <w:rPr>
@@ -139,7 +139,7 @@
           <w:b w:val="0"/>
           <w:sz w:val="20"/>
         </w:rPr>
-        <w:t>React, Python, PHP, SQL, NoSQL, Laravel, Django, Flask</w:t>
+        <w:t>Angular, NgRx, HTML5, CSS3, SCSS, JavaScript, TypeScript, Responsive Design, UI/UX Best Practices</w:t>
       </w:r>
       <w:r>
         <w:br/>
@@ -150,7 +150,7 @@
           <w:b/>
           <w:sz w:val="20"/>
         </w:rPr>
-        <w:t xml:space="preserve">Cloud &amp; DevOps: </w:t>
+        <w:t xml:space="preserve">Backend Development: </w:t>
       </w:r>
       <w:r>
         <w:rPr>
@@ -158,7 +158,7 @@
           <w:b w:val="0"/>
           <w:sz w:val="20"/>
         </w:rPr>
-        <w:t>AWS, GCP, Docker, CI/CD, Microservices Architecture</w:t>
+        <w:t>Java, Spring Boot, RESTful APIs, Python, SQL, PL/SQL, Integration Techniques</w:t>
       </w:r>
       <w:r>
         <w:br/>
@@ -169,7 +169,7 @@
           <w:b/>
           <w:sz w:val="20"/>
         </w:rPr>
-        <w:t xml:space="preserve">AI &amp; Integrations: </w:t>
+        <w:t xml:space="preserve">Cloud &amp; Deployment: </w:t>
       </w:r>
       <w:r>
         <w:rPr>
@@ -177,7 +177,7 @@
           <w:b w:val="0"/>
           <w:sz w:val="20"/>
         </w:rPr>
-        <w:t>OpenAI, LangChain, Messaging Platforms, API Structuring</w:t>
+        <w:t>AWS, EC2, EKS, Cloud-Native Development, CI/CD Pipelines, Datadog Monitoring</w:t>
       </w:r>
       <w:r>
         <w:br/>
@@ -188,7 +188,7 @@
           <w:b/>
           <w:sz w:val="20"/>
         </w:rPr>
-        <w:t xml:space="preserve">Database Management: </w:t>
+        <w:t xml:space="preserve">Development Practices: </w:t>
       </w:r>
       <w:r>
         <w:rPr>
@@ -196,7 +196,7 @@
           <w:b w:val="0"/>
           <w:sz w:val="20"/>
         </w:rPr>
-        <w:t>MySQL, Postgres, MongoDB, Data Modelling, Query Optimization</w:t>
+        <w:t>Agile Methodologies, ATDD, Test-Driven Development, Clean Code Principles, Code Review Expertise</w:t>
       </w:r>
       <w:r>
         <w:br/>
@@ -207,7 +207,7 @@
           <w:b/>
           <w:sz w:val="20"/>
         </w:rPr>
-        <w:t xml:space="preserve">Product Development: </w:t>
+        <w:t xml:space="preserve">Team Leadership: </w:t>
       </w:r>
       <w:r>
         <w:rPr>
@@ -215,7 +215,7 @@
           <w:b w:val="0"/>
           <w:sz w:val="20"/>
         </w:rPr>
-        <w:t>User Experience Design, Feature Ownership, Documentation, Testing</w:t>
+        <w:t>Technical Mentoring, Cross-Functional Collaboration, Design Reviews, Innovation Leadership</w:t>
       </w:r>
       <w:r>
         <w:br/>
@@ -226,7 +226,7 @@
           <w:b/>
           <w:sz w:val="20"/>
         </w:rPr>
-        <w:t xml:space="preserve">Problem Solving: </w:t>
+        <w:t xml:space="preserve">Scalability &amp; Performance: </w:t>
       </w:r>
       <w:r>
         <w:rPr>
@@ -234,45 +234,7 @@
           <w:b w:val="0"/>
           <w:sz w:val="20"/>
         </w:rPr>
-        <w:t>Analytical Thinking, Issue Resolution, Agile Methodologies, Ambiguity Management</w:t>
-      </w:r>
-      <w:r>
-        <w:br/>
-      </w:r>
-      <w:r>
-        <w:rPr>
-          <w:rFonts w:ascii="Calibri" w:hAnsi="Calibri"/>
-          <w:b/>
-          <w:sz w:val="20"/>
-        </w:rPr>
-        <w:t xml:space="preserve">Communication: </w:t>
-      </w:r>
-      <w:r>
-        <w:rPr>
-          <w:rFonts w:ascii="Calibri" w:hAnsi="Calibri"/>
-          <w:b w:val="0"/>
-          <w:sz w:val="20"/>
-        </w:rPr>
-        <w:t>Stakeholder Engagement, Reporting, Technical Documentation, Cross-Functional Collaboration</w:t>
-      </w:r>
-      <w:r>
-        <w:br/>
-      </w:r>
-      <w:r>
-        <w:rPr>
-          <w:rFonts w:ascii="Calibri" w:hAnsi="Calibri"/>
-          <w:b/>
-          <w:sz w:val="20"/>
-        </w:rPr>
-        <w:t xml:space="preserve">Leadership: </w:t>
-      </w:r>
-      <w:r>
-        <w:rPr>
-          <w:rFonts w:ascii="Calibri" w:hAnsi="Calibri"/>
-          <w:b w:val="0"/>
-          <w:sz w:val="20"/>
-        </w:rPr>
-        <w:t>Mentorship, Team Building, Project Management, Strategic Planning</w:t>
+        <w:t>State Management, Reusable Components, High-Performance Applications, UI Optimization</w:t>
       </w:r>
     </w:p>
     <w:p>
@@ -375,7 +337,7 @@
           <w:b/>
           <w:sz w:val="24"/>
         </w:rPr>
-        <w:t>Senior Product Engineer</w:t>
+        <w:t>Principal Software Engineer</w:t>
       </w:r>
       <w:r>
         <w:rPr>
@@ -403,124 +365,150 @@
           <w:b w:val="0"/>
           <w:sz w:val="22"/>
         </w:rPr>
-        <w:t>• Engineered robust full-stack solutions, owning end-to-end development of new features, and enhancing existing functionalities, contributing to 30% increase in product efficiency</w:t>
-      </w:r>
-    </w:p>
-    <w:p>
-      <w:pPr>
-        <w:ind w:left="360" w:hanging="158"/>
-      </w:pPr>
-      <w:r>
-        <w:rPr>
-          <w:rFonts w:ascii="Calibri" w:hAnsi="Calibri"/>
-          <w:b w:val="0"/>
-          <w:sz w:val="22"/>
-        </w:rPr>
-        <w:t>• Implemented AI integrations utilizing OpenAI platforms, significantly improving user interaction satisfaction by 40% for newly launched features</w:t>
-      </w:r>
-    </w:p>
-    <w:p>
-      <w:pPr>
-        <w:ind w:left="360" w:hanging="158"/>
-      </w:pPr>
-      <w:r>
-        <w:rPr>
-          <w:rFonts w:ascii="Calibri" w:hAnsi="Calibri"/>
-          <w:b w:val="0"/>
-          <w:sz w:val="22"/>
-        </w:rPr>
-        <w:t>• Devised internal reporting tools for the application, providing actionable insights into user engagement metrics, optimizing performance tracking by 50%</w:t>
-      </w:r>
-    </w:p>
-    <w:p>
-      <w:pPr>
-        <w:ind w:left="360" w:hanging="158"/>
-      </w:pPr>
-      <w:r>
-        <w:rPr>
-          <w:rFonts w:ascii="Calibri" w:hAnsi="Calibri"/>
-          <w:b w:val="0"/>
-          <w:sz w:val="22"/>
-        </w:rPr>
-        <w:t>• Orchestrated seamless integrations with multiple third-party platforms, including communication tools, broadening the app’s functionality and enhancing user experience</w:t>
-      </w:r>
-    </w:p>
-    <w:p>
-      <w:pPr>
-        <w:ind w:left="360" w:hanging="158"/>
-      </w:pPr>
-      <w:r>
-        <w:rPr>
-          <w:rFonts w:ascii="Calibri" w:hAnsi="Calibri"/>
-          <w:b w:val="0"/>
-          <w:sz w:val="22"/>
-        </w:rPr>
-        <w:t>• Ensured high quality of code through rigorous testing protocols and continuous adaptation to evolving AI technologies, maintaining a 90% code coverage standard</w:t>
-      </w:r>
-    </w:p>
-    <w:p>
-      <w:pPr>
-        <w:ind w:left="360" w:hanging="158"/>
-      </w:pPr>
-      <w:r>
-        <w:rPr>
-          <w:rFonts w:ascii="Calibri" w:hAnsi="Calibri"/>
-          <w:b w:val="0"/>
-          <w:sz w:val="22"/>
-        </w:rPr>
-        <w:t>• Participated actively in product strategy discussions, aligning engineering priorities with business objectives and ensuring backlog of features was reduced by 25%</w:t>
-      </w:r>
-    </w:p>
-    <w:p>
-      <w:pPr>
-        <w:ind w:left="360" w:hanging="158"/>
-      </w:pPr>
-      <w:r>
-        <w:rPr>
-          <w:rFonts w:ascii="Calibri" w:hAnsi="Calibri"/>
-          <w:b w:val="0"/>
-          <w:sz w:val="22"/>
-        </w:rPr>
-        <w:t>• Collaborated with a cross-functional agile team, comprising 10+ engineers and product designers, delivering features ahead of schedule 90% of the time</w:t>
-      </w:r>
-    </w:p>
-    <w:p>
-      <w:pPr>
-        <w:ind w:left="360" w:hanging="158"/>
-      </w:pPr>
-      <w:r>
-        <w:rPr>
-          <w:rFonts w:ascii="Calibri" w:hAnsi="Calibri"/>
-          <w:b w:val="0"/>
-          <w:sz w:val="22"/>
-        </w:rPr>
-        <w:t>• Enhanced API structures for improved frontend communication, reducing request latency by 20% and bolstering application responsiveness</w:t>
-      </w:r>
-    </w:p>
-    <w:p>
-      <w:pPr>
-        <w:ind w:left="360" w:hanging="158"/>
-      </w:pPr>
-      <w:r>
-        <w:rPr>
-          <w:rFonts w:ascii="Calibri" w:hAnsi="Calibri"/>
-          <w:b w:val="0"/>
-          <w:sz w:val="22"/>
-        </w:rPr>
-        <w:t>• Engaged directly in occasional customer support, addressing technical issues promptly to maintain a user satisfaction rate above 95%</w:t>
-      </w:r>
-    </w:p>
-    <w:p>
-      <w:pPr>
-        <w:ind w:left="360" w:hanging="158"/>
-      </w:pPr>
-      <w:r>
-        <w:rPr>
-          <w:rFonts w:ascii="Calibri" w:hAnsi="Calibri"/>
-          <w:b w:val="0"/>
-          <w:sz w:val="22"/>
-        </w:rPr>
-        <w:t>• Mentored junior developers on modern software practices, fostering a culture of continuous improvement and learning within the team</w:t>
+        <w:t>• Spearheaded the design and optimization of scalable, high-performance web applications using Angular and TypeScript for enhanced risk analytics capabilities, improving process efficiency by 40%</w:t>
+      </w:r>
+    </w:p>
+    <w:p>
+      <w:pPr>
+        <w:ind w:left="360" w:hanging="158"/>
+      </w:pPr>
+      <w:r>
+        <w:rPr>
+          <w:rFonts w:ascii="Calibri" w:hAnsi="Calibri"/>
+          <w:b w:val="0"/>
+          <w:sz w:val="22"/>
+        </w:rPr>
+        <w:t>• Led a technical team of 10 engineers in developing and implementing reusable UI components and state management strategies, which reduced defect rates by 25%</w:t>
+      </w:r>
+    </w:p>
+    <w:p>
+      <w:pPr>
+        <w:ind w:left="360" w:hanging="158"/>
+      </w:pPr>
+      <w:r>
+        <w:rPr>
+          <w:rFonts w:ascii="Calibri" w:hAnsi="Calibri"/>
+          <w:b w:val="0"/>
+          <w:sz w:val="22"/>
+        </w:rPr>
+        <w:t>• Integrated backend services using Java and Spring Boot, ensuring seamless data flow among frontend and services, contributing to a 30% faster load time</w:t>
+      </w:r>
+    </w:p>
+    <w:p>
+      <w:pPr>
+        <w:ind w:left="360" w:hanging="158"/>
+      </w:pPr>
+      <w:r>
+        <w:rPr>
+          <w:rFonts w:ascii="Calibri" w:hAnsi="Calibri"/>
+          <w:b w:val="0"/>
+          <w:sz w:val="22"/>
+        </w:rPr>
+        <w:t>• Implemented responsive design principles and best UI/UX practices, which increased user satisfaction ratings by 35%</w:t>
+      </w:r>
+    </w:p>
+    <w:p>
+      <w:pPr>
+        <w:ind w:left="360" w:hanging="158"/>
+      </w:pPr>
+      <w:r>
+        <w:rPr>
+          <w:rFonts w:ascii="Calibri" w:hAnsi="Calibri"/>
+          <w:b w:val="0"/>
+          <w:sz w:val="22"/>
+        </w:rPr>
+        <w:t>• Played a key role in developing CI/CD pipelines for cloud-native applications on AWS EC2 and EKS, reducing deployment time by 50%</w:t>
+      </w:r>
+    </w:p>
+    <w:p>
+      <w:pPr>
+        <w:ind w:left="360" w:hanging="158"/>
+      </w:pPr>
+      <w:r>
+        <w:rPr>
+          <w:rFonts w:ascii="Calibri" w:hAnsi="Calibri"/>
+          <w:b w:val="0"/>
+          <w:sz w:val="22"/>
+        </w:rPr>
+        <w:t>• Conducted code and design reviews to uphold coding standards and foster an environment of excellence, leading to a 15% increase in code quality</w:t>
+      </w:r>
+    </w:p>
+    <w:p>
+      <w:pPr>
+        <w:ind w:left="360" w:hanging="158"/>
+      </w:pPr>
+      <w:r>
+        <w:rPr>
+          <w:rFonts w:ascii="Calibri" w:hAnsi="Calibri"/>
+          <w:b w:val="0"/>
+          <w:sz w:val="22"/>
+        </w:rPr>
+        <w:t>• Mentored junior developers in Angular and test-driven development methodologies, enhancing team capabilities and reducing onboarding time by 20%</w:t>
+      </w:r>
+    </w:p>
+    <w:p>
+      <w:pPr>
+        <w:ind w:left="360" w:hanging="158"/>
+      </w:pPr>
+      <w:r>
+        <w:rPr>
+          <w:rFonts w:ascii="Calibri" w:hAnsi="Calibri"/>
+          <w:b w:val="0"/>
+          <w:sz w:val="22"/>
+        </w:rPr>
+        <w:t>• Utilized Datadog monitoring to ensure application reliability and performance, resulting in a 40% decrease in downtime</w:t>
+      </w:r>
+    </w:p>
+    <w:p>
+      <w:pPr>
+        <w:ind w:left="360" w:hanging="158"/>
+      </w:pPr>
+      <w:r>
+        <w:rPr>
+          <w:rFonts w:ascii="Calibri" w:hAnsi="Calibri"/>
+          <w:b w:val="0"/>
+          <w:sz w:val="22"/>
+        </w:rPr>
+        <w:t>• Collaborated with stakeholders to define and prioritize system functionalities, enabling 100% alignment with business objectives</w:t>
+      </w:r>
+    </w:p>
+    <w:p>
+      <w:pPr>
+        <w:ind w:left="360" w:hanging="158"/>
+      </w:pPr>
+      <w:r>
+        <w:rPr>
+          <w:rFonts w:ascii="Calibri" w:hAnsi="Calibri"/>
+          <w:b w:val="0"/>
+          <w:sz w:val="22"/>
+        </w:rPr>
+        <w:t>• Architected scalable frontend solutions with a focus on maintainability and performance, enhancing application scalability by 22%</w:t>
+      </w:r>
+    </w:p>
+    <w:p>
+      <w:pPr>
+        <w:ind w:left="360" w:hanging="158"/>
+      </w:pPr>
+      <w:r>
+        <w:rPr>
+          <w:rFonts w:ascii="Calibri" w:hAnsi="Calibri"/>
+          <w:b w:val="0"/>
+          <w:sz w:val="22"/>
+        </w:rPr>
+        <w:t>• Participated actively in agile ceremonies, contributing to iterative advancements in project execution and delivery timelines</w:t>
+      </w:r>
+    </w:p>
+    <w:p>
+      <w:pPr>
+        <w:ind w:left="360" w:hanging="158"/>
+      </w:pPr>
+      <w:r>
+        <w:rPr>
+          <w:rFonts w:ascii="Calibri" w:hAnsi="Calibri"/>
+          <w:b w:val="0"/>
+          <w:sz w:val="22"/>
+        </w:rPr>
+        <w:t>• Facilitated end-user training sessions to improve engagement and maximize tool usage, leading to a 30% rise in active user engagement</w:t>
       </w:r>
     </w:p>
     <w:p>
@@ -577,7 +565,7 @@
           <w:b/>
           <w:sz w:val="24"/>
         </w:rPr>
-        <w:t>Business Analyst</w:t>
+        <w:t>Senior Software Engineer</w:t>
       </w:r>
       <w:r>
         <w:rPr>
@@ -605,98 +593,150 @@
           <w:b w:val="0"/>
           <w:sz w:val="22"/>
         </w:rPr>
-        <w:t>• Led the transformation of legacy systems into modern SaaS applications, achieving a 35% increase in user adoption rate through improved functionality and user experience</w:t>
-      </w:r>
-    </w:p>
-    <w:p>
-      <w:pPr>
-        <w:ind w:left="360" w:hanging="158"/>
-      </w:pPr>
-      <w:r>
-        <w:rPr>
-          <w:rFonts w:ascii="Calibri" w:hAnsi="Calibri"/>
-          <w:b w:val="0"/>
-          <w:sz w:val="22"/>
-        </w:rPr>
-        <w:t>• Facilitated comprehensive stakeholder workshops to hone project requirements, resulting in actionable roadmaps and strategic project alignment</w:t>
-      </w:r>
-    </w:p>
-    <w:p>
-      <w:pPr>
-        <w:ind w:left="360" w:hanging="158"/>
-      </w:pPr>
-      <w:r>
-        <w:rPr>
-          <w:rFonts w:ascii="Calibri" w:hAnsi="Calibri"/>
-          <w:b w:val="0"/>
-          <w:sz w:val="22"/>
-        </w:rPr>
-        <w:t>• Executed meticulous UAT processes to identify issues pre-release, enhancing initial deployment success rates by 50%</w:t>
-      </w:r>
-    </w:p>
-    <w:p>
-      <w:pPr>
-        <w:ind w:left="360" w:hanging="158"/>
-      </w:pPr>
-      <w:r>
-        <w:rPr>
-          <w:rFonts w:ascii="Calibri" w:hAnsi="Calibri"/>
-          <w:b w:val="0"/>
-          <w:sz w:val="22"/>
-        </w:rPr>
-        <w:t>• Instituted an updated business process repository, streamlining operations and realizing a 15% reduction in operational costs</w:t>
-      </w:r>
-    </w:p>
-    <w:p>
-      <w:pPr>
-        <w:ind w:left="360" w:hanging="158"/>
-      </w:pPr>
-      <w:r>
-        <w:rPr>
-          <w:rFonts w:ascii="Calibri" w:hAnsi="Calibri"/>
-          <w:b w:val="0"/>
-          <w:sz w:val="22"/>
-        </w:rPr>
-        <w:t>• Strengthened the integration of Salesforce with existing systems, elevating data accuracy by 25% and user accessibility significantly</w:t>
-      </w:r>
-    </w:p>
-    <w:p>
-      <w:pPr>
-        <w:ind w:left="360" w:hanging="158"/>
-      </w:pPr>
-      <w:r>
-        <w:rPr>
-          <w:rFonts w:ascii="Calibri" w:hAnsi="Calibri"/>
-          <w:b w:val="0"/>
-          <w:sz w:val="22"/>
-        </w:rPr>
-        <w:t>• Communicated project progress and results to management, enabling data-driven decisions and strategic planning</w:t>
-      </w:r>
-    </w:p>
-    <w:p>
-      <w:pPr>
-        <w:ind w:left="360" w:hanging="158"/>
-      </w:pPr>
-      <w:r>
-        <w:rPr>
-          <w:rFonts w:ascii="Calibri" w:hAnsi="Calibri"/>
-          <w:b w:val="0"/>
-          <w:sz w:val="22"/>
-        </w:rPr>
-        <w:t>• Contributed to Salesforce training initiatives, improving overall team capability and preparedness, evidenced by faster project turnaround times</w:t>
-      </w:r>
-    </w:p>
-    <w:p>
-      <w:pPr>
-        <w:ind w:left="360" w:hanging="158"/>
-      </w:pPr>
-      <w:r>
-        <w:rPr>
-          <w:rFonts w:ascii="Calibri" w:hAnsi="Calibri"/>
-          <w:b w:val="0"/>
-          <w:sz w:val="22"/>
-        </w:rPr>
-        <w:t>• Piloted continuous improvement methodologies, focusing on process optimization and actionable insights within team operations</w:t>
+        <w:t>• Developed scalable web applications leveraging Angular and NgRx to enhance user-centric solutions, resulting in a 50% reduction in load times</w:t>
+      </w:r>
+    </w:p>
+    <w:p>
+      <w:pPr>
+        <w:ind w:left="360" w:hanging="158"/>
+      </w:pPr>
+      <w:r>
+        <w:rPr>
+          <w:rFonts w:ascii="Calibri" w:hAnsi="Calibri"/>
+          <w:b w:val="0"/>
+          <w:sz w:val="22"/>
+        </w:rPr>
+        <w:t>• Collaborated with cross-functional teams to implement state management and improve UI performance, achieving 98% user adoption post-deployment</w:t>
+      </w:r>
+    </w:p>
+    <w:p>
+      <w:pPr>
+        <w:ind w:left="360" w:hanging="158"/>
+      </w:pPr>
+      <w:r>
+        <w:rPr>
+          <w:rFonts w:ascii="Calibri" w:hAnsi="Calibri"/>
+          <w:b w:val="0"/>
+          <w:sz w:val="22"/>
+        </w:rPr>
+        <w:t>• Engineered backend integrations using Spring Boot and RESTful APIs to streamline data accessibility, reducing system response time by 20%</w:t>
+      </w:r>
+    </w:p>
+    <w:p>
+      <w:pPr>
+        <w:ind w:left="360" w:hanging="158"/>
+      </w:pPr>
+      <w:r>
+        <w:rPr>
+          <w:rFonts w:ascii="Calibri" w:hAnsi="Calibri"/>
+          <w:b w:val="0"/>
+          <w:sz w:val="22"/>
+        </w:rPr>
+        <w:t>• Led CI/CD initiatives, automating code deployments to AWS infrastructure, which lowered release cycle times by 45%</w:t>
+      </w:r>
+    </w:p>
+    <w:p>
+      <w:pPr>
+        <w:ind w:left="360" w:hanging="158"/>
+      </w:pPr>
+      <w:r>
+        <w:rPr>
+          <w:rFonts w:ascii="Calibri" w:hAnsi="Calibri"/>
+          <w:b w:val="0"/>
+          <w:sz w:val="22"/>
+        </w:rPr>
+        <w:t>• Employed Agile methodologies and ATDD to facilitate iterative development processes, enhancing delivery agility and project alignment</w:t>
+      </w:r>
+    </w:p>
+    <w:p>
+      <w:pPr>
+        <w:ind w:left="360" w:hanging="158"/>
+      </w:pPr>
+      <w:r>
+        <w:rPr>
+          <w:rFonts w:ascii="Calibri" w:hAnsi="Calibri"/>
+          <w:b w:val="0"/>
+          <w:sz w:val="22"/>
+        </w:rPr>
+        <w:t>• Designed in-depth training resources for developers and stakeholders, boosting development efficiency by 18%</w:t>
+      </w:r>
+    </w:p>
+    <w:p>
+      <w:pPr>
+        <w:ind w:left="360" w:hanging="158"/>
+      </w:pPr>
+      <w:r>
+        <w:rPr>
+          <w:rFonts w:ascii="Calibri" w:hAnsi="Calibri"/>
+          <w:b w:val="0"/>
+          <w:sz w:val="22"/>
+        </w:rPr>
+        <w:t>• Reviewed and optimized codebases to maintain high standards of software quality and performance, achieving a notable 30% rise in system stability</w:t>
+      </w:r>
+    </w:p>
+    <w:p>
+      <w:pPr>
+        <w:ind w:left="360" w:hanging="158"/>
+      </w:pPr>
+      <w:r>
+        <w:rPr>
+          <w:rFonts w:ascii="Calibri" w:hAnsi="Calibri"/>
+          <w:b w:val="0"/>
+          <w:sz w:val="22"/>
+        </w:rPr>
+        <w:t>• Implemented Datadog for monitoring performance metrics, proactively reducing application issue resolution times by 40%</w:t>
+      </w:r>
+    </w:p>
+    <w:p>
+      <w:pPr>
+        <w:ind w:left="360" w:hanging="158"/>
+      </w:pPr>
+      <w:r>
+        <w:rPr>
+          <w:rFonts w:ascii="Calibri" w:hAnsi="Calibri"/>
+          <w:b w:val="0"/>
+          <w:sz w:val="22"/>
+        </w:rPr>
+        <w:t>• Participated in technical design sessions and peer-review processes, providing insights that improved software architecture decisions</w:t>
+      </w:r>
+    </w:p>
+    <w:p>
+      <w:pPr>
+        <w:ind w:left="360" w:hanging="158"/>
+      </w:pPr>
+      <w:r>
+        <w:rPr>
+          <w:rFonts w:ascii="Calibri" w:hAnsi="Calibri"/>
+          <w:b w:val="0"/>
+          <w:sz w:val="22"/>
+        </w:rPr>
+        <w:t>• Mediated between product teams and developers to ensure functional requirements met business needs, thereby minimizing rework by 15%</w:t>
+      </w:r>
+    </w:p>
+    <w:p>
+      <w:pPr>
+        <w:ind w:left="360" w:hanging="158"/>
+      </w:pPr>
+      <w:r>
+        <w:rPr>
+          <w:rFonts w:ascii="Calibri" w:hAnsi="Calibri"/>
+          <w:b w:val="0"/>
+          <w:sz w:val="22"/>
+        </w:rPr>
+        <w:t>• Executed comprehensive acceptance tests, ensuring code reliability and system robustness, leading to a decrease in production errors by 25%</w:t>
+      </w:r>
+    </w:p>
+    <w:p>
+      <w:pPr>
+        <w:ind w:left="360" w:hanging="158"/>
+      </w:pPr>
+      <w:r>
+        <w:rPr>
+          <w:rFonts w:ascii="Calibri" w:hAnsi="Calibri"/>
+          <w:b w:val="0"/>
+          <w:sz w:val="22"/>
+        </w:rPr>
+        <w:t>• Negotiated with key stakeholders, translating business visions into scalable technical solutions that increased project impact by 12%</w:t>
       </w:r>
     </w:p>
     <w:p>
@@ -764,7 +804,7 @@
           <w:b/>
           <w:sz w:val="24"/>
         </w:rPr>
-        <w:t>Junior Business Analyst</w:t>
+        <w:t>Software Engineer</w:t>
       </w:r>
       <w:r>
         <w:rPr>
@@ -792,72 +832,124 @@
           <w:b w:val="0"/>
           <w:sz w:val="22"/>
         </w:rPr>
-        <w:t>• Supported thorough business requirement gathering, ensuring clear alignment with client objectives across various software implementations</w:t>
-      </w:r>
-    </w:p>
-    <w:p>
-      <w:pPr>
-        <w:ind w:left="360" w:hanging="158"/>
-      </w:pPr>
-      <w:r>
-        <w:rPr>
-          <w:rFonts w:ascii="Calibri" w:hAnsi="Calibri"/>
-          <w:b w:val="0"/>
-          <w:sz w:val="22"/>
-        </w:rPr>
-        <w:t>• Augmented user story and functional specification development for technology projects, refining roadmap clarity and team understanding</w:t>
-      </w:r>
-    </w:p>
-    <w:p>
-      <w:pPr>
-        <w:ind w:left="360" w:hanging="158"/>
-      </w:pPr>
-      <w:r>
-        <w:rPr>
-          <w:rFonts w:ascii="Calibri" w:hAnsi="Calibri"/>
-          <w:b w:val="0"/>
-          <w:sz w:val="22"/>
-        </w:rPr>
-        <w:t>• Participated in thorough UAT processes, contributing to the identification and documentation of critical system defects and enhancements</w:t>
-      </w:r>
-    </w:p>
-    <w:p>
-      <w:pPr>
-        <w:ind w:left="360" w:hanging="158"/>
-      </w:pPr>
-      <w:r>
-        <w:rPr>
-          <w:rFonts w:ascii="Calibri" w:hAnsi="Calibri"/>
-          <w:b w:val="0"/>
-          <w:sz w:val="22"/>
-        </w:rPr>
-        <w:t>• Worked closely with senior analysts to develop business process maps, highlighting inefficiency areas and proposing strategic improvements</w:t>
-      </w:r>
-    </w:p>
-    <w:p>
-      <w:pPr>
-        <w:ind w:left="360" w:hanging="158"/>
-      </w:pPr>
-      <w:r>
-        <w:rPr>
-          <w:rFonts w:ascii="Calibri" w:hAnsi="Calibri"/>
-          <w:b w:val="0"/>
-          <w:sz w:val="22"/>
-        </w:rPr>
-        <w:t>• Solicited and organized stakeholder feedback, driving iterative design enhancements and increasing client satisfaction by 20%</w:t>
-      </w:r>
-    </w:p>
-    <w:p>
-      <w:pPr>
-        <w:ind w:left="360" w:hanging="158"/>
-      </w:pPr>
-      <w:r>
-        <w:rPr>
-          <w:rFonts w:ascii="Calibri" w:hAnsi="Calibri"/>
-          <w:b w:val="0"/>
-          <w:sz w:val="22"/>
-        </w:rPr>
-        <w:t>• Managed timelines and deliverables effectively, ensuring project scope adherence and punctual delivery across multiple project initiatives</w:t>
+        <w:t>• Supported the development and launch of web applications by implementing UI features using Angular and JavaScript, enhancing system performance by 30%</w:t>
+      </w:r>
+    </w:p>
+    <w:p>
+      <w:pPr>
+        <w:ind w:left="360" w:hanging="158"/>
+      </w:pPr>
+      <w:r>
+        <w:rPr>
+          <w:rFonts w:ascii="Calibri" w:hAnsi="Calibri"/>
+          <w:b w:val="0"/>
+          <w:sz w:val="22"/>
+        </w:rPr>
+        <w:t>• Worked with frontend and backend teams to ensure seamless integration, optimizing data flow across platforms and reducing latency by 15%</w:t>
+      </w:r>
+    </w:p>
+    <w:p>
+      <w:pPr>
+        <w:ind w:left="360" w:hanging="158"/>
+      </w:pPr>
+      <w:r>
+        <w:rPr>
+          <w:rFonts w:ascii="Calibri" w:hAnsi="Calibri"/>
+          <w:b w:val="0"/>
+          <w:sz w:val="22"/>
+        </w:rPr>
+        <w:t>• Participated in user acceptance testing and defect identification, improving user adoption by refining system interfaces ahead of launch</w:t>
+      </w:r>
+    </w:p>
+    <w:p>
+      <w:pPr>
+        <w:ind w:left="360" w:hanging="158"/>
+      </w:pPr>
+      <w:r>
+        <w:rPr>
+          <w:rFonts w:ascii="Calibri" w:hAnsi="Calibri"/>
+          <w:b w:val="0"/>
+          <w:sz w:val="22"/>
+        </w:rPr>
+        <w:t>• Engaged in Agile development ceremonies to ensure cohesive collaboration and adaptability to changing project requirements and client feedback</w:t>
+      </w:r>
+    </w:p>
+    <w:p>
+      <w:pPr>
+        <w:ind w:left="360" w:hanging="158"/>
+      </w:pPr>
+      <w:r>
+        <w:rPr>
+          <w:rFonts w:ascii="Calibri" w:hAnsi="Calibri"/>
+          <w:b w:val="0"/>
+          <w:sz w:val="22"/>
+        </w:rPr>
+        <w:t>• Developed reusable code libraries and components, which decreased development time for future projects by 20%</w:t>
+      </w:r>
+    </w:p>
+    <w:p>
+      <w:pPr>
+        <w:ind w:left="360" w:hanging="158"/>
+      </w:pPr>
+      <w:r>
+        <w:rPr>
+          <w:rFonts w:ascii="Calibri" w:hAnsi="Calibri"/>
+          <w:b w:val="0"/>
+          <w:sz w:val="22"/>
+        </w:rPr>
+        <w:t>• Conducted peer reviews and contributed to continuous code improvement processes, increasing code reliability and performance by 10%</w:t>
+      </w:r>
+    </w:p>
+    <w:p>
+      <w:pPr>
+        <w:ind w:left="360" w:hanging="158"/>
+      </w:pPr>
+      <w:r>
+        <w:rPr>
+          <w:rFonts w:ascii="Calibri" w:hAnsi="Calibri"/>
+          <w:b w:val="0"/>
+          <w:sz w:val="22"/>
+        </w:rPr>
+        <w:t>• Assisted in the design and implementation of cloud-based solutions on AWS, contributing to a 25% reduction in infrastructural costs</w:t>
+      </w:r>
+    </w:p>
+    <w:p>
+      <w:pPr>
+        <w:ind w:left="360" w:hanging="158"/>
+      </w:pPr>
+      <w:r>
+        <w:rPr>
+          <w:rFonts w:ascii="Calibri" w:hAnsi="Calibri"/>
+          <w:b w:val="0"/>
+          <w:sz w:val="22"/>
+        </w:rPr>
+        <w:t>• Facilitated communication between technical teams and stakeholders to ensure technical developments met agreed objectives and expectations</w:t>
+      </w:r>
+    </w:p>
+    <w:p>
+      <w:pPr>
+        <w:ind w:left="360" w:hanging="158"/>
+      </w:pPr>
+      <w:r>
+        <w:rPr>
+          <w:rFonts w:ascii="Calibri" w:hAnsi="Calibri"/>
+          <w:b w:val="0"/>
+          <w:sz w:val="22"/>
+        </w:rPr>
+        <w:t>• Participated in the execution and refinement of user onboarding sessions, enhancing the user experience and satisfaction by 20%</w:t>
+      </w:r>
+    </w:p>
+    <w:p>
+      <w:pPr>
+        <w:ind w:left="360" w:hanging="158"/>
+      </w:pPr>
+      <w:r>
+        <w:rPr>
+          <w:rFonts w:ascii="Calibri" w:hAnsi="Calibri"/>
+          <w:b w:val="0"/>
+          <w:sz w:val="22"/>
+        </w:rPr>
+        <w:t>• Enhanced application monitoring capabilities using logging and analytics tools, providing insights that led to a 15% increase in system uptime</w:t>
       </w:r>
     </w:p>
     <w:p>
